--- a/Assignment 1/Test Specification & Results/Use Case Scenarios.docx
+++ b/Assignment 1/Test Specification & Results/Use Case Scenarios.docx
@@ -146,10 +146,15 @@
     <w:p>
       <w:pPr>
         <w:pStyle w:val="Heading2"/>
-        <w:spacing w:after="240"/>
       </w:pPr>
       <w:r>
-        <w:t>Use Case – Borrow book</w:t>
+        <w:t xml:space="preserve">Use Case – </w:t>
+      </w:r>
+      <w:r>
+        <w:t>Borrow</w:t>
+      </w:r>
+      <w:r>
+        <w:t xml:space="preserve"> book</w:t>
       </w:r>
     </w:p>
     <w:p>
@@ -234,6 +239,7 @@
         <w:t xml:space="preserve"> high because the majority of the system is non-operational without the ability for users to be able to borrow a book.</w:t>
       </w:r>
     </w:p>
+    <w:p/>
     <w:p>
       <w:pPr>
         <w:pStyle w:val="Heading2"/>
@@ -337,34 +343,22 @@
         <w:t xml:space="preserve"> prioritised</w:t>
       </w:r>
       <w:r>
-        <w:t xml:space="preserve"> </w:t>
-      </w:r>
-      <w:r>
-        <w:t>medium</w:t>
-      </w:r>
-      <w:r>
-        <w:t xml:space="preserve"> because the </w:t>
-      </w:r>
-      <w:r>
-        <w:t>parts</w:t>
-      </w:r>
-      <w:r>
-        <w:t xml:space="preserve"> of the system </w:t>
-      </w:r>
-      <w:r>
-        <w:t>are</w:t>
-      </w:r>
-      <w:r>
-        <w:t xml:space="preserve"> non-operational without the ability for users to be able to borrow a book.</w:t>
-      </w:r>
-    </w:p>
+        <w:t xml:space="preserve"> medium because the parts of the system are non-operational without the ability for users to be able to borrow a book.</w:t>
+      </w:r>
+    </w:p>
+    <w:p/>
     <w:p>
       <w:pPr>
         <w:pStyle w:val="Heading2"/>
-        <w:spacing w:after="240"/>
       </w:pPr>
       <w:r>
-        <w:t>Use Case – Check for overdue loans</w:t>
+        <w:t xml:space="preserve">Use Case – Check for </w:t>
+      </w:r>
+      <w:r>
+        <w:t>overdue</w:t>
+      </w:r>
+      <w:r>
+        <w:t xml:space="preserve"> loans</w:t>
       </w:r>
     </w:p>
     <w:p>
@@ -447,31 +441,102 @@
         <w:t xml:space="preserve"> prioritised</w:t>
       </w:r>
       <w:r>
+        <w:t xml:space="preserve"> low because a large majority of the system can still function without this specific use case.</w:t>
+      </w:r>
+    </w:p>
+    <w:p/>
+    <w:p>
+      <w:pPr>
+        <w:pStyle w:val="Heading2"/>
+      </w:pPr>
+      <w:r>
+        <w:t>Use Case – Dispose available, lost or damaged books</w:t>
+      </w:r>
+    </w:p>
+    <w:p>
+      <w:r>
+        <w:rPr>
+          <w:b/>
+        </w:rPr>
+        <w:t xml:space="preserve">Description: </w:t>
+      </w:r>
+      <w:r>
+        <w:rPr>
+          <w:b/>
+        </w:rPr>
+        <w:br/>
+      </w:r>
+      <w:r>
+        <w:t>A library staff member (staff) can dispose of a book. This is generally because of a lost or damaged book, however books in the AVAILABLE state can also be disposed.</w:t>
+      </w:r>
+      <w:r>
         <w:t xml:space="preserve"> </w:t>
       </w:r>
-      <w:r>
-        <w:t>low</w:t>
-      </w:r>
-      <w:r>
-        <w:t xml:space="preserve"> because </w:t>
-      </w:r>
-      <w:r>
-        <w:t>a large</w:t>
-      </w:r>
-      <w:r>
-        <w:t xml:space="preserve"> majority of the system </w:t>
-      </w:r>
-      <w:r>
-        <w:t>can still function without this specific use case</w:t>
+    </w:p>
+    <w:p>
+      <w:r>
+        <w:rPr>
+          <w:b/>
+        </w:rPr>
+        <w:t xml:space="preserve">Actor Descriptions: </w:t>
+      </w:r>
+      <w:r>
+        <w:rPr>
+          <w:b/>
+        </w:rPr>
+        <w:br/>
+      </w:r>
+      <w:r>
+        <w:t>The library staff member (staff) is a user who works for the library and can run administrative functions on the library system.</w:t>
+      </w:r>
+    </w:p>
+    <w:p>
+      <w:r>
+        <w:rPr>
+          <w:b/>
+        </w:rPr>
+        <w:t>Pre-conditions:</w:t>
+      </w:r>
+      <w:r>
+        <w:rPr>
+          <w:b/>
+        </w:rPr>
+        <w:br/>
+      </w:r>
+      <w:r>
+        <w:t>- The staff member must has valid access to the system.</w:t>
+      </w:r>
+    </w:p>
+    <w:p>
+      <w:pPr>
+        <w:rPr>
+          <w:b/>
+        </w:rPr>
+      </w:pPr>
+      <w:r>
+        <w:rPr>
+          <w:b/>
+        </w:rPr>
+        <w:t xml:space="preserve">Use Case Priority: </w:t>
+      </w:r>
+      <w:r>
+        <w:rPr>
+          <w:b/>
+        </w:rPr>
+        <w:br/>
       </w:r>
       <w:bookmarkStart w:id="0" w:name="_GoBack"/>
+      <w:r>
+        <w:rPr>
+          <w:i/>
+        </w:rPr>
+        <w:t xml:space="preserve">Low – </w:t>
+      </w:r>
+      <w:r>
+        <w:t>This use case is prioritized as low because a large majority of the system can still function without this specific use case and is a use case that would not happen frequently.</w:t>
+      </w:r>
       <w:bookmarkEnd w:id="0"/>
-      <w:r>
-        <w:t>.</w:t>
-      </w:r>
-    </w:p>
-    <w:p/>
-    <w:p/>
+    </w:p>
     <w:p>
       <w:pPr>
         <w:rPr>
